--- a/projectWeb tech.docx
+++ b/projectWeb tech.docx
@@ -857,15 +857,15 @@
           <w:sz w:val="24"/>
           <w:szCs w:val="24"/>
         </w:rPr>
-        <w:t>: journal</w:t>
-      </w:r>
-      <w:proofErr w:type="spellStart"/>
-      <w:r>
-        <w:rPr>
-          <w:sz w:val="24"/>
-          <w:szCs w:val="24"/>
-        </w:rPr>
-        <w:t>_id</w:t>
+        <w:t xml:space="preserve">: </w:t>
+      </w:r>
+      <w:proofErr w:type="spellStart"/>
+      <w:r>
+        <w:rPr>
+          <w:sz w:val="24"/>
+          <w:szCs w:val="24"/>
+        </w:rPr>
+        <w:t>journal_id</w:t>
       </w:r>
       <w:proofErr w:type="spellEnd"/>
       <w:r>
@@ -2148,6 +2148,7 @@
   <w:style w:type="character" w:default="1" w:styleId="DefaultParagraphFont">
     <w:name w:val="Default Paragraph Font"/>
     <w:uiPriority w:val="1"/>
+    <w:semiHidden/>
     <w:unhideWhenUsed/>
   </w:style>
   <w:style w:type="table" w:default="1" w:styleId="TableNormal">

--- a/projectWeb tech.docx
+++ b/projectWeb tech.docx
@@ -49,252 +49,80 @@
           <w:sz w:val="24"/>
           <w:szCs w:val="24"/>
         </w:rPr>
-        <w:t>user_</w:t>
-      </w:r>
-      <w:proofErr w:type="gramStart"/>
-      <w:r>
+        <w:t>user_id,user_name,email,role,journal_name,paper_id, paper_title,abstract,file_path,</w:t>
+      </w:r>
+    </w:p>
+    <w:p>
+      <w:pPr>
+        <w:spacing w:after="0"/>
         <w:rPr>
           <w:color w:val="A02B93" w:themeColor="accent5"/>
           <w:sz w:val="24"/>
           <w:szCs w:val="24"/>
         </w:rPr>
-        <w:t>id,user</w:t>
-      </w:r>
-      <w:proofErr w:type="gramEnd"/>
+      </w:pPr>
       <w:r>
         <w:rPr>
           <w:color w:val="A02B93" w:themeColor="accent5"/>
           <w:sz w:val="24"/>
           <w:szCs w:val="24"/>
         </w:rPr>
-        <w:t>_</w:t>
-      </w:r>
-      <w:proofErr w:type="gramStart"/>
-      <w:r>
+        <w:t xml:space="preserve"> reviewer_name,</w:t>
+      </w:r>
+    </w:p>
+    <w:p>
+      <w:pPr>
+        <w:spacing w:after="0"/>
         <w:rPr>
           <w:color w:val="A02B93" w:themeColor="accent5"/>
           <w:sz w:val="24"/>
           <w:szCs w:val="24"/>
         </w:rPr>
-        <w:t>name,email</w:t>
-      </w:r>
-      <w:proofErr w:type="gramEnd"/>
+      </w:pPr>
       <w:r>
         <w:rPr>
           <w:color w:val="A02B93" w:themeColor="accent5"/>
           <w:sz w:val="24"/>
           <w:szCs w:val="24"/>
         </w:rPr>
-        <w:t>,</w:t>
-      </w:r>
-      <w:proofErr w:type="gramStart"/>
-      <w:r>
+        <w:t xml:space="preserve"> reviewer_comment,</w:t>
+      </w:r>
+    </w:p>
+    <w:p>
+      <w:pPr>
+        <w:spacing w:after="0"/>
         <w:rPr>
           <w:color w:val="A02B93" w:themeColor="accent5"/>
           <w:sz w:val="24"/>
           <w:szCs w:val="24"/>
         </w:rPr>
-        <w:t>role,journal</w:t>
-      </w:r>
-      <w:proofErr w:type="gramEnd"/>
+      </w:pPr>
       <w:r>
         <w:rPr>
           <w:color w:val="A02B93" w:themeColor="accent5"/>
           <w:sz w:val="24"/>
           <w:szCs w:val="24"/>
         </w:rPr>
-        <w:t>_</w:t>
-      </w:r>
-      <w:proofErr w:type="gramStart"/>
-      <w:r>
+        <w:t xml:space="preserve"> paper_status,</w:t>
+      </w:r>
+    </w:p>
+    <w:p>
+      <w:pPr>
+        <w:spacing w:after="0"/>
         <w:rPr>
           <w:color w:val="A02B93" w:themeColor="accent5"/>
           <w:sz w:val="24"/>
           <w:szCs w:val="24"/>
         </w:rPr>
-        <w:t>name,paper</w:t>
-      </w:r>
-      <w:proofErr w:type="gramEnd"/>
+      </w:pPr>
       <w:r>
         <w:rPr>
           <w:color w:val="A02B93" w:themeColor="accent5"/>
           <w:sz w:val="24"/>
           <w:szCs w:val="24"/>
         </w:rPr>
-        <w:t xml:space="preserve">_id, </w:t>
-      </w:r>
-      <w:proofErr w:type="spellStart"/>
-      <w:r>
-        <w:rPr>
-          <w:color w:val="A02B93" w:themeColor="accent5"/>
-          <w:sz w:val="24"/>
-          <w:szCs w:val="24"/>
-        </w:rPr>
-        <w:t>paper_</w:t>
-      </w:r>
-      <w:proofErr w:type="gramStart"/>
-      <w:r>
-        <w:rPr>
-          <w:color w:val="A02B93" w:themeColor="accent5"/>
-          <w:sz w:val="24"/>
-          <w:szCs w:val="24"/>
-        </w:rPr>
-        <w:t>title,abstract</w:t>
-      </w:r>
-      <w:proofErr w:type="gramEnd"/>
-      <w:r>
-        <w:rPr>
-          <w:color w:val="A02B93" w:themeColor="accent5"/>
-          <w:sz w:val="24"/>
-          <w:szCs w:val="24"/>
-        </w:rPr>
-        <w:t>,file_path</w:t>
-      </w:r>
-      <w:proofErr w:type="spellEnd"/>
-      <w:r>
-        <w:rPr>
-          <w:color w:val="A02B93" w:themeColor="accent5"/>
-          <w:sz w:val="24"/>
-          <w:szCs w:val="24"/>
-        </w:rPr>
-        <w:t>,</w:t>
-      </w:r>
-    </w:p>
-    <w:p>
-      <w:pPr>
-        <w:spacing w:after="0"/>
-        <w:rPr>
-          <w:color w:val="A02B93" w:themeColor="accent5"/>
-          <w:sz w:val="24"/>
-          <w:szCs w:val="24"/>
-        </w:rPr>
-      </w:pPr>
-      <w:r>
-        <w:rPr>
-          <w:color w:val="A02B93" w:themeColor="accent5"/>
-          <w:sz w:val="24"/>
-          <w:szCs w:val="24"/>
-        </w:rPr>
-        <w:t xml:space="preserve"> </w:t>
-      </w:r>
-      <w:proofErr w:type="spellStart"/>
-      <w:r>
-        <w:rPr>
-          <w:color w:val="A02B93" w:themeColor="accent5"/>
-          <w:sz w:val="24"/>
-          <w:szCs w:val="24"/>
-        </w:rPr>
-        <w:t>reviewer_name</w:t>
-      </w:r>
-      <w:proofErr w:type="spellEnd"/>
-      <w:r>
-        <w:rPr>
-          <w:color w:val="A02B93" w:themeColor="accent5"/>
-          <w:sz w:val="24"/>
-          <w:szCs w:val="24"/>
-        </w:rPr>
-        <w:t>,</w:t>
-      </w:r>
-    </w:p>
-    <w:p>
-      <w:pPr>
-        <w:spacing w:after="0"/>
-        <w:rPr>
-          <w:color w:val="A02B93" w:themeColor="accent5"/>
-          <w:sz w:val="24"/>
-          <w:szCs w:val="24"/>
-        </w:rPr>
-      </w:pPr>
-      <w:r>
-        <w:rPr>
-          <w:color w:val="A02B93" w:themeColor="accent5"/>
-          <w:sz w:val="24"/>
-          <w:szCs w:val="24"/>
-        </w:rPr>
-        <w:t xml:space="preserve"> </w:t>
-      </w:r>
-      <w:proofErr w:type="spellStart"/>
-      <w:r>
-        <w:rPr>
-          <w:color w:val="A02B93" w:themeColor="accent5"/>
-          <w:sz w:val="24"/>
-          <w:szCs w:val="24"/>
-        </w:rPr>
-        <w:t>reviewer_comment</w:t>
-      </w:r>
-      <w:proofErr w:type="spellEnd"/>
-      <w:r>
-        <w:rPr>
-          <w:color w:val="A02B93" w:themeColor="accent5"/>
-          <w:sz w:val="24"/>
-          <w:szCs w:val="24"/>
-        </w:rPr>
-        <w:t>,</w:t>
-      </w:r>
-    </w:p>
-    <w:p>
-      <w:pPr>
-        <w:spacing w:after="0"/>
-        <w:rPr>
-          <w:color w:val="A02B93" w:themeColor="accent5"/>
-          <w:sz w:val="24"/>
-          <w:szCs w:val="24"/>
-        </w:rPr>
-      </w:pPr>
-      <w:r>
-        <w:rPr>
-          <w:color w:val="A02B93" w:themeColor="accent5"/>
-          <w:sz w:val="24"/>
-          <w:szCs w:val="24"/>
-        </w:rPr>
-        <w:t xml:space="preserve"> </w:t>
-      </w:r>
-      <w:proofErr w:type="spellStart"/>
-      <w:r>
-        <w:rPr>
-          <w:color w:val="A02B93" w:themeColor="accent5"/>
-          <w:sz w:val="24"/>
-          <w:szCs w:val="24"/>
-        </w:rPr>
-        <w:t>paper_status</w:t>
-      </w:r>
-      <w:proofErr w:type="spellEnd"/>
-      <w:r>
-        <w:rPr>
-          <w:color w:val="A02B93" w:themeColor="accent5"/>
-          <w:sz w:val="24"/>
-          <w:szCs w:val="24"/>
-        </w:rPr>
-        <w:t>,</w:t>
-      </w:r>
-    </w:p>
-    <w:p>
-      <w:pPr>
-        <w:spacing w:after="0"/>
-        <w:rPr>
-          <w:color w:val="A02B93" w:themeColor="accent5"/>
-          <w:sz w:val="24"/>
-          <w:szCs w:val="24"/>
-        </w:rPr>
-      </w:pPr>
-      <w:r>
-        <w:rPr>
-          <w:color w:val="A02B93" w:themeColor="accent5"/>
-          <w:sz w:val="24"/>
-          <w:szCs w:val="24"/>
-        </w:rPr>
-        <w:t xml:space="preserve"> </w:t>
-      </w:r>
-      <w:proofErr w:type="spellStart"/>
-      <w:r>
-        <w:rPr>
-          <w:color w:val="A02B93" w:themeColor="accent5"/>
-          <w:sz w:val="24"/>
-          <w:szCs w:val="24"/>
-        </w:rPr>
-        <w:t>notification_message</w:t>
-      </w:r>
-      <w:proofErr w:type="spellEnd"/>
+        <w:t xml:space="preserve"> notification_message</w:t>
+      </w:r>
     </w:p>
     <w:p>
       <w:pPr>
@@ -347,23 +175,7 @@
           <w:sz w:val="28"/>
           <w:szCs w:val="28"/>
         </w:rPr>
-        <w:t xml:space="preserve">: </w:t>
-      </w:r>
-      <w:proofErr w:type="spellStart"/>
-      <w:r>
-        <w:rPr>
-          <w:sz w:val="28"/>
-          <w:szCs w:val="28"/>
-        </w:rPr>
-        <w:t>user_id</w:t>
-      </w:r>
-      <w:proofErr w:type="spellEnd"/>
-      <w:r>
-        <w:rPr>
-          <w:sz w:val="28"/>
-          <w:szCs w:val="28"/>
-        </w:rPr>
-        <w:t xml:space="preserve"> (PK), name, email, password, role </w:t>
+        <w:t xml:space="preserve">: user_id (PK), name, email, password, role </w:t>
       </w:r>
     </w:p>
     <w:p>
@@ -388,55 +200,7 @@
           <w:sz w:val="28"/>
           <w:szCs w:val="28"/>
         </w:rPr>
-        <w:t xml:space="preserve">: </w:t>
-      </w:r>
-      <w:proofErr w:type="spellStart"/>
-      <w:r>
-        <w:rPr>
-          <w:sz w:val="28"/>
-          <w:szCs w:val="28"/>
-        </w:rPr>
-        <w:t>journal_id</w:t>
-      </w:r>
-      <w:proofErr w:type="spellEnd"/>
-      <w:r>
-        <w:rPr>
-          <w:sz w:val="28"/>
-          <w:szCs w:val="28"/>
-        </w:rPr>
-        <w:t xml:space="preserve"> (PK), </w:t>
-      </w:r>
-      <w:proofErr w:type="spellStart"/>
-      <w:r>
-        <w:rPr>
-          <w:sz w:val="28"/>
-          <w:szCs w:val="28"/>
-        </w:rPr>
-        <w:t>journal_name</w:t>
-      </w:r>
-      <w:proofErr w:type="spellEnd"/>
-      <w:r>
-        <w:rPr>
-          <w:sz w:val="28"/>
-          <w:szCs w:val="28"/>
-        </w:rPr>
-        <w:t xml:space="preserve">, </w:t>
-      </w:r>
-      <w:proofErr w:type="spellStart"/>
-      <w:r>
-        <w:rPr>
-          <w:sz w:val="28"/>
-          <w:szCs w:val="28"/>
-        </w:rPr>
-        <w:t>impact_factor</w:t>
-      </w:r>
-      <w:proofErr w:type="spellEnd"/>
-      <w:r>
-        <w:rPr>
-          <w:sz w:val="28"/>
-          <w:szCs w:val="28"/>
-        </w:rPr>
-        <w:t xml:space="preserve"> </w:t>
+        <w:t xml:space="preserve">: journal_id (PK), journal_name, impact_factor </w:t>
       </w:r>
     </w:p>
     <w:p>
@@ -461,87 +225,7 @@
           <w:sz w:val="28"/>
           <w:szCs w:val="28"/>
         </w:rPr>
-        <w:t xml:space="preserve">: </w:t>
-      </w:r>
-      <w:proofErr w:type="spellStart"/>
-      <w:r>
-        <w:rPr>
-          <w:sz w:val="28"/>
-          <w:szCs w:val="28"/>
-        </w:rPr>
-        <w:t>paper_id</w:t>
-      </w:r>
-      <w:proofErr w:type="spellEnd"/>
-      <w:r>
-        <w:rPr>
-          <w:sz w:val="28"/>
-          <w:szCs w:val="28"/>
-        </w:rPr>
-        <w:t xml:space="preserve"> (PK), title, abstract, </w:t>
-      </w:r>
-      <w:proofErr w:type="spellStart"/>
-      <w:r>
-        <w:rPr>
-          <w:sz w:val="28"/>
-          <w:szCs w:val="28"/>
-        </w:rPr>
-        <w:t>submission_date</w:t>
-      </w:r>
-      <w:proofErr w:type="spellEnd"/>
-      <w:r>
-        <w:rPr>
-          <w:sz w:val="28"/>
-          <w:szCs w:val="28"/>
-        </w:rPr>
-        <w:t xml:space="preserve">, </w:t>
-      </w:r>
-      <w:proofErr w:type="spellStart"/>
-      <w:r>
-        <w:rPr>
-          <w:sz w:val="28"/>
-          <w:szCs w:val="28"/>
-        </w:rPr>
-        <w:t>user_id</w:t>
-      </w:r>
-      <w:proofErr w:type="spellEnd"/>
-      <w:r>
-        <w:rPr>
-          <w:sz w:val="28"/>
-          <w:szCs w:val="28"/>
-        </w:rPr>
-        <w:t xml:space="preserve"> (FK), </w:t>
-      </w:r>
-      <w:proofErr w:type="spellStart"/>
-      <w:r>
-        <w:rPr>
-          <w:sz w:val="28"/>
-          <w:szCs w:val="28"/>
-        </w:rPr>
-        <w:t>journal_id</w:t>
-      </w:r>
-      <w:proofErr w:type="spellEnd"/>
-      <w:r>
-        <w:rPr>
-          <w:sz w:val="28"/>
-          <w:szCs w:val="28"/>
-        </w:rPr>
-        <w:t xml:space="preserve"> (FK), </w:t>
-      </w:r>
-      <w:proofErr w:type="spellStart"/>
-      <w:r>
-        <w:rPr>
-          <w:sz w:val="28"/>
-          <w:szCs w:val="28"/>
-        </w:rPr>
-        <w:t>paper_status</w:t>
-      </w:r>
-      <w:proofErr w:type="spellEnd"/>
-      <w:r>
-        <w:rPr>
-          <w:sz w:val="28"/>
-          <w:szCs w:val="28"/>
-        </w:rPr>
-        <w:t xml:space="preserve"> </w:t>
+        <w:t xml:space="preserve">: paper_id (PK), title, abstract, submission_date, user_id (FK), journal_id (FK), paper_status </w:t>
       </w:r>
     </w:p>
     <w:p>
@@ -566,23 +250,7 @@
           <w:sz w:val="28"/>
           <w:szCs w:val="28"/>
         </w:rPr>
-        <w:t xml:space="preserve">: </w:t>
-      </w:r>
-      <w:proofErr w:type="spellStart"/>
-      <w:r>
-        <w:rPr>
-          <w:sz w:val="28"/>
-          <w:szCs w:val="28"/>
-        </w:rPr>
-        <w:t>reviewer_id</w:t>
-      </w:r>
-      <w:proofErr w:type="spellEnd"/>
-      <w:r>
-        <w:rPr>
-          <w:sz w:val="28"/>
-          <w:szCs w:val="28"/>
-        </w:rPr>
-        <w:t xml:space="preserve"> (PK), name, expertise, email </w:t>
+        <w:t xml:space="preserve">: reviewer_id (PK), name, expertise, email </w:t>
       </w:r>
     </w:p>
     <w:p>
@@ -607,87 +275,7 @@
           <w:sz w:val="28"/>
           <w:szCs w:val="28"/>
         </w:rPr>
-        <w:t xml:space="preserve">: </w:t>
-      </w:r>
-      <w:proofErr w:type="spellStart"/>
-      <w:r>
-        <w:rPr>
-          <w:sz w:val="28"/>
-          <w:szCs w:val="28"/>
-        </w:rPr>
-        <w:t>review_id</w:t>
-      </w:r>
-      <w:proofErr w:type="spellEnd"/>
-      <w:r>
-        <w:rPr>
-          <w:sz w:val="28"/>
-          <w:szCs w:val="28"/>
-        </w:rPr>
-        <w:t xml:space="preserve"> (PK), </w:t>
-      </w:r>
-      <w:proofErr w:type="spellStart"/>
-      <w:r>
-        <w:rPr>
-          <w:sz w:val="28"/>
-          <w:szCs w:val="28"/>
-        </w:rPr>
-        <w:t>paper_id</w:t>
-      </w:r>
-      <w:proofErr w:type="spellEnd"/>
-      <w:r>
-        <w:rPr>
-          <w:sz w:val="28"/>
-          <w:szCs w:val="28"/>
-        </w:rPr>
-        <w:t xml:space="preserve"> (FK), </w:t>
-      </w:r>
-      <w:proofErr w:type="spellStart"/>
-      <w:r>
-        <w:rPr>
-          <w:sz w:val="28"/>
-          <w:szCs w:val="28"/>
-        </w:rPr>
-        <w:t>reviewer_id</w:t>
-      </w:r>
-      <w:proofErr w:type="spellEnd"/>
-      <w:r>
-        <w:rPr>
-          <w:sz w:val="28"/>
-          <w:szCs w:val="28"/>
-        </w:rPr>
-        <w:t xml:space="preserve"> (FK), score, </w:t>
-      </w:r>
-      <w:proofErr w:type="spellStart"/>
-      <w:r>
-        <w:rPr>
-          <w:sz w:val="28"/>
-          <w:szCs w:val="28"/>
-        </w:rPr>
-        <w:t>reviewer_comment</w:t>
-      </w:r>
-      <w:proofErr w:type="spellEnd"/>
-      <w:r>
-        <w:rPr>
-          <w:sz w:val="28"/>
-          <w:szCs w:val="28"/>
-        </w:rPr>
-        <w:t xml:space="preserve">, </w:t>
-      </w:r>
-      <w:proofErr w:type="spellStart"/>
-      <w:r>
-        <w:rPr>
-          <w:sz w:val="28"/>
-          <w:szCs w:val="28"/>
-        </w:rPr>
-        <w:t>review_date</w:t>
-      </w:r>
-      <w:proofErr w:type="spellEnd"/>
-      <w:r>
-        <w:rPr>
-          <w:sz w:val="28"/>
-          <w:szCs w:val="28"/>
-        </w:rPr>
-        <w:t xml:space="preserve"> </w:t>
+        <w:t xml:space="preserve">: review_id (PK), paper_id (FK), reviewer_id (FK), score, reviewer_comment, review_date </w:t>
       </w:r>
     </w:p>
     <w:p>
@@ -712,49 +300,8 @@
           <w:sz w:val="28"/>
           <w:szCs w:val="28"/>
         </w:rPr>
-        <w:t xml:space="preserve">: </w:t>
-      </w:r>
-      <w:proofErr w:type="spellStart"/>
-      <w:r>
-        <w:rPr>
-          <w:sz w:val="28"/>
-          <w:szCs w:val="28"/>
-        </w:rPr>
-        <w:t>notification_id</w:t>
-      </w:r>
-      <w:proofErr w:type="spellEnd"/>
-      <w:r>
-        <w:rPr>
-          <w:sz w:val="28"/>
-          <w:szCs w:val="28"/>
-        </w:rPr>
-        <w:t xml:space="preserve"> (PK), </w:t>
-      </w:r>
-      <w:proofErr w:type="spellStart"/>
-      <w:r>
-        <w:rPr>
-          <w:sz w:val="28"/>
-          <w:szCs w:val="28"/>
-        </w:rPr>
-        <w:t>user_id</w:t>
-      </w:r>
-      <w:proofErr w:type="spellEnd"/>
-      <w:r>
-        <w:rPr>
-          <w:sz w:val="28"/>
-          <w:szCs w:val="28"/>
-        </w:rPr>
-        <w:t xml:space="preserve"> (FK), message, status, </w:t>
-      </w:r>
-      <w:proofErr w:type="spellStart"/>
-      <w:r>
-        <w:rPr>
-          <w:sz w:val="28"/>
-          <w:szCs w:val="28"/>
-        </w:rPr>
-        <w:t>created_at</w:t>
-      </w:r>
-      <w:proofErr w:type="spellEnd"/>
+        <w:t>: notification_id (PK), user_id (FK), message, status, created_at</w:t>
+      </w:r>
     </w:p>
     <w:p>
       <w:pPr>
@@ -789,59 +336,11 @@
       <w:pPr>
         <w:spacing w:after="0"/>
         <w:rPr>
-          <w:sz w:val="24"/>
-          <w:szCs w:val="24"/>
-        </w:rPr>
-      </w:pPr>
-      <w:r>
-        <w:rPr>
           <w:b/>
           <w:bCs/>
           <w:sz w:val="24"/>
           <w:szCs w:val="24"/>
         </w:rPr>
-        <w:t>Users</w:t>
-      </w:r>
-      <w:r>
-        <w:rPr>
-          <w:sz w:val="24"/>
-          <w:szCs w:val="24"/>
-        </w:rPr>
-        <w:t xml:space="preserve">: </w:t>
-      </w:r>
-      <w:proofErr w:type="spellStart"/>
-      <w:r>
-        <w:rPr>
-          <w:sz w:val="24"/>
-          <w:szCs w:val="24"/>
-        </w:rPr>
-        <w:t>user_id</w:t>
-      </w:r>
-      <w:proofErr w:type="spellEnd"/>
-      <w:r>
-        <w:rPr>
-          <w:sz w:val="24"/>
-          <w:szCs w:val="24"/>
-        </w:rPr>
-        <w:t xml:space="preserve"> (PK), name, email, password, role, </w:t>
-      </w:r>
-      <w:proofErr w:type="spellStart"/>
-      <w:r>
-        <w:rPr>
-          <w:sz w:val="24"/>
-          <w:szCs w:val="24"/>
-        </w:rPr>
-        <w:t>created_at</w:t>
-      </w:r>
-      <w:proofErr w:type="spellEnd"/>
-    </w:p>
-    <w:p>
-      <w:pPr>
-        <w:spacing w:after="0"/>
-        <w:rPr>
-          <w:sz w:val="24"/>
-          <w:szCs w:val="24"/>
-        </w:rPr>
       </w:pPr>
       <w:r>
         <w:rPr>
@@ -850,62 +349,167 @@
           <w:sz w:val="24"/>
           <w:szCs w:val="24"/>
         </w:rPr>
-        <w:t>Journals</w:t>
-      </w:r>
-      <w:r>
-        <w:rPr>
-          <w:sz w:val="24"/>
-          <w:szCs w:val="24"/>
-        </w:rPr>
-        <w:t xml:space="preserve">: </w:t>
-      </w:r>
-      <w:proofErr w:type="spellStart"/>
-      <w:r>
-        <w:rPr>
-          <w:sz w:val="24"/>
-          <w:szCs w:val="24"/>
-        </w:rPr>
-        <w:t>journal_id</w:t>
-      </w:r>
-      <w:proofErr w:type="spellEnd"/>
-      <w:r>
-        <w:rPr>
-          <w:sz w:val="24"/>
-          <w:szCs w:val="24"/>
-        </w:rPr>
-        <w:t xml:space="preserve"> (PK), </w:t>
-      </w:r>
-      <w:proofErr w:type="spellStart"/>
-      <w:r>
-        <w:rPr>
-          <w:sz w:val="24"/>
-          <w:szCs w:val="24"/>
-        </w:rPr>
-        <w:t>journal_name</w:t>
-      </w:r>
-      <w:proofErr w:type="spellEnd"/>
-      <w:r>
-        <w:rPr>
-          <w:sz w:val="24"/>
-          <w:szCs w:val="24"/>
-        </w:rPr>
-        <w:t xml:space="preserve">, </w:t>
-      </w:r>
-      <w:proofErr w:type="spellStart"/>
-      <w:r>
-        <w:rPr>
-          <w:sz w:val="24"/>
-          <w:szCs w:val="24"/>
-        </w:rPr>
-        <w:t>impact_factor</w:t>
-      </w:r>
-      <w:proofErr w:type="spellEnd"/>
-      <w:r>
-        <w:rPr>
-          <w:sz w:val="24"/>
-          <w:szCs w:val="24"/>
-        </w:rPr>
-        <w:t xml:space="preserve"> </w:t>
+        <w:t>Users:</w:t>
+      </w:r>
+    </w:p>
+    <w:p>
+      <w:pPr>
+        <w:spacing w:after="0"/>
+        <w:rPr>
+          <w:sz w:val="24"/>
+          <w:szCs w:val="24"/>
+        </w:rPr>
+      </w:pPr>
+      <w:r>
+        <w:rPr>
+          <w:sz w:val="24"/>
+          <w:szCs w:val="24"/>
+        </w:rPr>
+        <w:t>user_id (PK),</w:t>
+      </w:r>
+    </w:p>
+    <w:p>
+      <w:pPr>
+        <w:spacing w:after="0"/>
+        <w:rPr>
+          <w:sz w:val="24"/>
+          <w:szCs w:val="24"/>
+        </w:rPr>
+      </w:pPr>
+      <w:r>
+        <w:rPr>
+          <w:sz w:val="24"/>
+          <w:szCs w:val="24"/>
+        </w:rPr>
+        <w:t>name,</w:t>
+      </w:r>
+    </w:p>
+    <w:p>
+      <w:pPr>
+        <w:spacing w:after="0"/>
+        <w:rPr>
+          <w:sz w:val="24"/>
+          <w:szCs w:val="24"/>
+        </w:rPr>
+      </w:pPr>
+      <w:r>
+        <w:rPr>
+          <w:sz w:val="24"/>
+          <w:szCs w:val="24"/>
+        </w:rPr>
+        <w:t>email,</w:t>
+      </w:r>
+    </w:p>
+    <w:p>
+      <w:pPr>
+        <w:spacing w:after="0"/>
+        <w:rPr>
+          <w:sz w:val="24"/>
+          <w:szCs w:val="24"/>
+        </w:rPr>
+      </w:pPr>
+      <w:r>
+        <w:rPr>
+          <w:sz w:val="24"/>
+          <w:szCs w:val="24"/>
+        </w:rPr>
+        <w:t>password,</w:t>
+      </w:r>
+    </w:p>
+    <w:p>
+      <w:pPr>
+        <w:spacing w:after="0"/>
+        <w:rPr>
+          <w:sz w:val="24"/>
+          <w:szCs w:val="24"/>
+        </w:rPr>
+      </w:pPr>
+      <w:r>
+        <w:rPr>
+          <w:sz w:val="24"/>
+          <w:szCs w:val="24"/>
+        </w:rPr>
+        <w:t>role,</w:t>
+      </w:r>
+    </w:p>
+    <w:p>
+      <w:pPr>
+        <w:spacing w:after="0"/>
+        <w:rPr>
+          <w:sz w:val="24"/>
+          <w:szCs w:val="24"/>
+        </w:rPr>
+      </w:pPr>
+      <w:r>
+        <w:rPr>
+          <w:sz w:val="24"/>
+          <w:szCs w:val="24"/>
+        </w:rPr>
+        <w:t>affiliation,</w:t>
+      </w:r>
+    </w:p>
+    <w:p>
+      <w:pPr>
+        <w:spacing w:after="0"/>
+        <w:rPr>
+          <w:sz w:val="24"/>
+          <w:szCs w:val="24"/>
+        </w:rPr>
+      </w:pPr>
+      <w:r>
+        <w:rPr>
+          <w:sz w:val="24"/>
+          <w:szCs w:val="24"/>
+        </w:rPr>
+        <w:t>bio,</w:t>
+      </w:r>
+    </w:p>
+    <w:p>
+      <w:pPr>
+        <w:spacing w:after="0"/>
+        <w:rPr>
+          <w:sz w:val="24"/>
+          <w:szCs w:val="24"/>
+        </w:rPr>
+      </w:pPr>
+      <w:r>
+        <w:rPr>
+          <w:sz w:val="24"/>
+          <w:szCs w:val="24"/>
+        </w:rPr>
+        <w:t>research_interests,</w:t>
+      </w:r>
+    </w:p>
+    <w:p>
+      <w:pPr>
+        <w:spacing w:after="0"/>
+        <w:rPr>
+          <w:sz w:val="24"/>
+          <w:szCs w:val="24"/>
+        </w:rPr>
+      </w:pPr>
+      <w:r>
+        <w:rPr>
+          <w:sz w:val="24"/>
+          <w:szCs w:val="24"/>
+        </w:rPr>
+        <w:t>profile_pic,</w:t>
+      </w:r>
+    </w:p>
+    <w:p>
+      <w:pPr>
+        <w:spacing w:after="0"/>
+        <w:rPr>
+          <w:sz w:val="24"/>
+          <w:szCs w:val="24"/>
+        </w:rPr>
+      </w:pPr>
+      <w:r>
+        <w:rPr>
+          <w:sz w:val="24"/>
+          <w:szCs w:val="24"/>
+        </w:rPr>
+        <w:t>created_at</w:t>
       </w:r>
     </w:p>
     <w:p>
@@ -923,7 +527,7 @@
           <w:sz w:val="24"/>
           <w:szCs w:val="24"/>
         </w:rPr>
-        <w:t>Papers</w:t>
+        <w:t>Journals</w:t>
       </w:r>
       <w:r>
         <w:rPr>
@@ -932,80 +536,63 @@
         </w:rPr>
         <w:t xml:space="preserve">: </w:t>
       </w:r>
-      <w:proofErr w:type="spellStart"/>
-      <w:r>
-        <w:rPr>
-          <w:sz w:val="24"/>
-          <w:szCs w:val="24"/>
-        </w:rPr>
-        <w:t>paper_id</w:t>
-      </w:r>
-      <w:proofErr w:type="spellEnd"/>
-      <w:r>
-        <w:rPr>
-          <w:sz w:val="24"/>
-          <w:szCs w:val="24"/>
-        </w:rPr>
-        <w:t xml:space="preserve"> (PK), title, abstract, </w:t>
-      </w:r>
-      <w:proofErr w:type="spellStart"/>
-      <w:r>
-        <w:rPr>
-          <w:sz w:val="24"/>
-          <w:szCs w:val="24"/>
-        </w:rPr>
-        <w:t>submission_date</w:t>
-      </w:r>
-      <w:proofErr w:type="spellEnd"/>
-      <w:r>
-        <w:rPr>
-          <w:sz w:val="24"/>
-          <w:szCs w:val="24"/>
-        </w:rPr>
-        <w:t xml:space="preserve">, </w:t>
-      </w:r>
-      <w:proofErr w:type="spellStart"/>
-      <w:r>
-        <w:rPr>
-          <w:sz w:val="24"/>
-          <w:szCs w:val="24"/>
-        </w:rPr>
-        <w:t>user_id</w:t>
-      </w:r>
-      <w:proofErr w:type="spellEnd"/>
-      <w:r>
-        <w:rPr>
-          <w:sz w:val="24"/>
-          <w:szCs w:val="24"/>
-        </w:rPr>
-        <w:t xml:space="preserve"> (FK), </w:t>
-      </w:r>
-      <w:proofErr w:type="spellStart"/>
-      <w:r>
-        <w:rPr>
-          <w:sz w:val="24"/>
-          <w:szCs w:val="24"/>
-        </w:rPr>
-        <w:t>journal_id</w:t>
-      </w:r>
-      <w:proofErr w:type="spellEnd"/>
-      <w:r>
-        <w:rPr>
-          <w:sz w:val="24"/>
-          <w:szCs w:val="24"/>
-        </w:rPr>
-        <w:t xml:space="preserve"> (FK), status </w:t>
-      </w:r>
-    </w:p>
-    <w:p>
-      <w:pPr>
-        <w:spacing w:after="0"/>
-        <w:rPr>
-          <w:sz w:val="24"/>
-          <w:szCs w:val="24"/>
-        </w:rPr>
-      </w:pPr>
-      <w:proofErr w:type="spellStart"/>
+    </w:p>
+    <w:p>
+      <w:pPr>
+        <w:spacing w:after="0"/>
+        <w:rPr>
+          <w:sz w:val="24"/>
+          <w:szCs w:val="24"/>
+        </w:rPr>
+      </w:pPr>
+      <w:r>
+        <w:rPr>
+          <w:sz w:val="24"/>
+          <w:szCs w:val="24"/>
+        </w:rPr>
+        <w:t>journal_id (PK),</w:t>
+      </w:r>
+    </w:p>
+    <w:p>
+      <w:pPr>
+        <w:spacing w:after="0"/>
+        <w:rPr>
+          <w:sz w:val="24"/>
+          <w:szCs w:val="24"/>
+        </w:rPr>
+      </w:pPr>
+      <w:r>
+        <w:rPr>
+          <w:sz w:val="24"/>
+          <w:szCs w:val="24"/>
+        </w:rPr>
+        <w:t>journal_name,</w:t>
+      </w:r>
+    </w:p>
+    <w:p>
+      <w:pPr>
+        <w:spacing w:after="0"/>
+        <w:rPr>
+          <w:sz w:val="24"/>
+          <w:szCs w:val="24"/>
+        </w:rPr>
+      </w:pPr>
+      <w:r>
+        <w:rPr>
+          <w:sz w:val="24"/>
+          <w:szCs w:val="24"/>
+        </w:rPr>
+        <w:t>impact_factor</w:t>
+      </w:r>
+    </w:p>
+    <w:p>
+      <w:pPr>
+        <w:spacing w:after="0"/>
+        <w:rPr>
+          <w:sz w:val="24"/>
+          <w:szCs w:val="24"/>
+        </w:rPr>
+      </w:pPr>
       <w:r>
         <w:rPr>
           <w:b/>
@@ -1013,9 +600,8 @@
           <w:sz w:val="24"/>
           <w:szCs w:val="24"/>
         </w:rPr>
-        <w:t>Paper_Versions</w:t>
-      </w:r>
-      <w:proofErr w:type="spellEnd"/>
+        <w:t>Papers</w:t>
+      </w:r>
       <w:r>
         <w:rPr>
           <w:sz w:val="24"/>
@@ -1023,86 +609,112 @@
         </w:rPr>
         <w:t xml:space="preserve">: </w:t>
       </w:r>
-      <w:proofErr w:type="spellStart"/>
-      <w:r>
-        <w:rPr>
-          <w:sz w:val="24"/>
-          <w:szCs w:val="24"/>
-        </w:rPr>
-        <w:t>version_id</w:t>
-      </w:r>
-      <w:proofErr w:type="spellEnd"/>
-      <w:r>
-        <w:rPr>
-          <w:sz w:val="24"/>
-          <w:szCs w:val="24"/>
-        </w:rPr>
-        <w:t xml:space="preserve"> (PK), </w:t>
-      </w:r>
-      <w:proofErr w:type="spellStart"/>
-      <w:r>
-        <w:rPr>
-          <w:sz w:val="24"/>
-          <w:szCs w:val="24"/>
-        </w:rPr>
-        <w:t>paper_id</w:t>
-      </w:r>
-      <w:proofErr w:type="spellEnd"/>
-      <w:r>
-        <w:rPr>
-          <w:sz w:val="24"/>
-          <w:szCs w:val="24"/>
-        </w:rPr>
-        <w:t xml:space="preserve"> (FK), </w:t>
-      </w:r>
-      <w:proofErr w:type="spellStart"/>
-      <w:r>
-        <w:rPr>
-          <w:sz w:val="24"/>
-          <w:szCs w:val="24"/>
-        </w:rPr>
-        <w:t>file_path</w:t>
-      </w:r>
-      <w:proofErr w:type="spellEnd"/>
-      <w:r>
-        <w:rPr>
-          <w:sz w:val="24"/>
-          <w:szCs w:val="24"/>
-        </w:rPr>
-        <w:t xml:space="preserve">, </w:t>
-      </w:r>
-      <w:proofErr w:type="spellStart"/>
-      <w:r>
-        <w:rPr>
-          <w:sz w:val="24"/>
-          <w:szCs w:val="24"/>
-        </w:rPr>
-        <w:t>version_number</w:t>
-      </w:r>
-      <w:proofErr w:type="spellEnd"/>
-      <w:r>
-        <w:rPr>
-          <w:sz w:val="24"/>
-          <w:szCs w:val="24"/>
-        </w:rPr>
-        <w:t xml:space="preserve">, </w:t>
-      </w:r>
-      <w:proofErr w:type="spellStart"/>
-      <w:r>
-        <w:rPr>
-          <w:sz w:val="24"/>
-          <w:szCs w:val="24"/>
-        </w:rPr>
-        <w:t>uploaded_at</w:t>
-      </w:r>
-      <w:proofErr w:type="spellEnd"/>
-      <w:r>
-        <w:rPr>
-          <w:sz w:val="24"/>
-          <w:szCs w:val="24"/>
-        </w:rPr>
-        <w:t xml:space="preserve"> </w:t>
-      </w:r>
+    </w:p>
+    <w:p>
+      <w:pPr>
+        <w:spacing w:after="0"/>
+        <w:rPr>
+          <w:sz w:val="24"/>
+          <w:szCs w:val="24"/>
+        </w:rPr>
+      </w:pPr>
+      <w:r>
+        <w:rPr>
+          <w:sz w:val="24"/>
+          <w:szCs w:val="24"/>
+        </w:rPr>
+        <w:t>paper_id (PK),</w:t>
+      </w:r>
+    </w:p>
+    <w:p>
+      <w:pPr>
+        <w:spacing w:after="0"/>
+        <w:rPr>
+          <w:sz w:val="24"/>
+          <w:szCs w:val="24"/>
+        </w:rPr>
+      </w:pPr>
+      <w:r>
+        <w:rPr>
+          <w:sz w:val="24"/>
+          <w:szCs w:val="24"/>
+        </w:rPr>
+        <w:t>title,</w:t>
+      </w:r>
+    </w:p>
+    <w:p>
+      <w:pPr>
+        <w:spacing w:after="0"/>
+        <w:rPr>
+          <w:sz w:val="24"/>
+          <w:szCs w:val="24"/>
+        </w:rPr>
+      </w:pPr>
+      <w:r>
+        <w:rPr>
+          <w:sz w:val="24"/>
+          <w:szCs w:val="24"/>
+        </w:rPr>
+        <w:t>submission_date,</w:t>
+      </w:r>
+    </w:p>
+    <w:p>
+      <w:pPr>
+        <w:spacing w:after="0"/>
+        <w:rPr>
+          <w:sz w:val="24"/>
+          <w:szCs w:val="24"/>
+        </w:rPr>
+      </w:pPr>
+      <w:r>
+        <w:rPr>
+          <w:sz w:val="24"/>
+          <w:szCs w:val="24"/>
+        </w:rPr>
+        <w:t>status,</w:t>
+      </w:r>
+    </w:p>
+    <w:p>
+      <w:pPr>
+        <w:spacing w:after="0"/>
+        <w:rPr>
+          <w:sz w:val="24"/>
+          <w:szCs w:val="24"/>
+        </w:rPr>
+      </w:pPr>
+      <w:r>
+        <w:rPr>
+          <w:sz w:val="24"/>
+          <w:szCs w:val="24"/>
+        </w:rPr>
+        <w:t>user_id (FK),</w:t>
+      </w:r>
+    </w:p>
+    <w:p>
+      <w:pPr>
+        <w:spacing w:after="0"/>
+        <w:rPr>
+          <w:sz w:val="24"/>
+          <w:szCs w:val="24"/>
+        </w:rPr>
+      </w:pPr>
+      <w:r>
+        <w:rPr>
+          <w:sz w:val="24"/>
+          <w:szCs w:val="24"/>
+        </w:rPr>
+        <w:lastRenderedPageBreak/>
+        <w:t>journal_id (FK)</w:t>
+      </w:r>
+    </w:p>
+    <w:p>
+      <w:pPr>
+        <w:spacing w:after="0"/>
+        <w:rPr>
+          <w:sz w:val="24"/>
+          <w:szCs w:val="24"/>
+        </w:rPr>
+      </w:pPr>
       <w:r>
         <w:rPr>
           <w:b/>
@@ -1110,41 +722,104 @@
           <w:sz w:val="24"/>
           <w:szCs w:val="24"/>
         </w:rPr>
-        <w:t>Reviewers</w:t>
-      </w:r>
-      <w:r>
-        <w:rPr>
-          <w:sz w:val="24"/>
-          <w:szCs w:val="24"/>
-        </w:rPr>
-        <w:t xml:space="preserve">: </w:t>
-      </w:r>
-      <w:proofErr w:type="spellStart"/>
-      <w:r>
-        <w:rPr>
-          <w:sz w:val="24"/>
-          <w:szCs w:val="24"/>
-        </w:rPr>
-        <w:t>reviewer_id</w:t>
-      </w:r>
-      <w:proofErr w:type="spellEnd"/>
-      <w:r>
-        <w:rPr>
-          <w:sz w:val="24"/>
-          <w:szCs w:val="24"/>
-        </w:rPr>
-        <w:t xml:space="preserve"> (PK), name, expertise, email </w:t>
-      </w:r>
-    </w:p>
-    <w:p>
-      <w:pPr>
-        <w:spacing w:after="0"/>
-        <w:rPr>
-          <w:sz w:val="24"/>
-          <w:szCs w:val="24"/>
-        </w:rPr>
-      </w:pPr>
-      <w:proofErr w:type="spellStart"/>
+        <w:t>Paper_Versions</w:t>
+      </w:r>
+      <w:r>
+        <w:rPr>
+          <w:sz w:val="24"/>
+          <w:szCs w:val="24"/>
+        </w:rPr>
+        <w:t>:</w:t>
+      </w:r>
+    </w:p>
+    <w:p>
+      <w:pPr>
+        <w:spacing w:after="0"/>
+        <w:rPr>
+          <w:sz w:val="24"/>
+          <w:szCs w:val="24"/>
+        </w:rPr>
+      </w:pPr>
+      <w:r>
+        <w:rPr>
+          <w:sz w:val="24"/>
+          <w:szCs w:val="24"/>
+        </w:rPr>
+        <w:t>version_id (PK),</w:t>
+      </w:r>
+    </w:p>
+    <w:p>
+      <w:pPr>
+        <w:spacing w:after="0"/>
+        <w:rPr>
+          <w:sz w:val="24"/>
+          <w:szCs w:val="24"/>
+        </w:rPr>
+      </w:pPr>
+      <w:r>
+        <w:rPr>
+          <w:sz w:val="24"/>
+          <w:szCs w:val="24"/>
+        </w:rPr>
+        <w:t>paper_id (FK),</w:t>
+      </w:r>
+    </w:p>
+    <w:p>
+      <w:pPr>
+        <w:spacing w:after="0"/>
+        <w:rPr>
+          <w:sz w:val="24"/>
+          <w:szCs w:val="24"/>
+        </w:rPr>
+      </w:pPr>
+      <w:r>
+        <w:rPr>
+          <w:sz w:val="24"/>
+          <w:szCs w:val="24"/>
+        </w:rPr>
+        <w:t>file_path,</w:t>
+      </w:r>
+    </w:p>
+    <w:p>
+      <w:pPr>
+        <w:spacing w:after="0"/>
+        <w:rPr>
+          <w:sz w:val="24"/>
+          <w:szCs w:val="24"/>
+        </w:rPr>
+      </w:pPr>
+      <w:r>
+        <w:rPr>
+          <w:sz w:val="24"/>
+          <w:szCs w:val="24"/>
+        </w:rPr>
+        <w:t>version_number,</w:t>
+      </w:r>
+    </w:p>
+    <w:p>
+      <w:pPr>
+        <w:spacing w:after="0"/>
+        <w:rPr>
+          <w:sz w:val="24"/>
+          <w:szCs w:val="24"/>
+        </w:rPr>
+      </w:pPr>
+      <w:r>
+        <w:rPr>
+          <w:sz w:val="24"/>
+          <w:szCs w:val="24"/>
+        </w:rPr>
+        <w:t>uploaded_at</w:t>
+      </w:r>
+    </w:p>
+    <w:p>
+      <w:pPr>
+        <w:spacing w:after="0"/>
+        <w:rPr>
+          <w:sz w:val="24"/>
+          <w:szCs w:val="24"/>
+        </w:rPr>
+      </w:pPr>
       <w:r>
         <w:rPr>
           <w:b/>
@@ -1154,7 +829,6 @@
         </w:rPr>
         <w:t>Reviewer_Assignment</w:t>
       </w:r>
-      <w:proofErr w:type="spellEnd"/>
       <w:r>
         <w:rPr>
           <w:sz w:val="24"/>
@@ -1162,54 +836,79 @@
         </w:rPr>
         <w:t xml:space="preserve">: </w:t>
       </w:r>
-      <w:proofErr w:type="spellStart"/>
-      <w:r>
-        <w:rPr>
-          <w:sz w:val="24"/>
-          <w:szCs w:val="24"/>
-        </w:rPr>
-        <w:t>assignment_id</w:t>
-      </w:r>
-      <w:proofErr w:type="spellEnd"/>
-      <w:r>
-        <w:rPr>
-          <w:sz w:val="24"/>
-          <w:szCs w:val="24"/>
-        </w:rPr>
-        <w:t xml:space="preserve"> (PK), </w:t>
-      </w:r>
-      <w:proofErr w:type="spellStart"/>
-      <w:r>
-        <w:rPr>
-          <w:sz w:val="24"/>
-          <w:szCs w:val="24"/>
-        </w:rPr>
-        <w:t>paper_id</w:t>
-      </w:r>
-      <w:proofErr w:type="spellEnd"/>
-      <w:r>
-        <w:rPr>
-          <w:sz w:val="24"/>
-          <w:szCs w:val="24"/>
-        </w:rPr>
-        <w:t xml:space="preserve"> (FK), </w:t>
-      </w:r>
-      <w:proofErr w:type="spellStart"/>
-      <w:r>
-        <w:rPr>
-          <w:sz w:val="24"/>
-          <w:szCs w:val="24"/>
-        </w:rPr>
-        <w:t>reviewer_id</w:t>
-      </w:r>
-      <w:proofErr w:type="spellEnd"/>
-      <w:r>
-        <w:rPr>
-          <w:sz w:val="24"/>
-          <w:szCs w:val="24"/>
-        </w:rPr>
-        <w:t xml:space="preserve"> (FK), deadline </w:t>
-      </w:r>
+    </w:p>
+    <w:p>
+      <w:pPr>
+        <w:spacing w:after="0"/>
+        <w:rPr>
+          <w:sz w:val="24"/>
+          <w:szCs w:val="24"/>
+        </w:rPr>
+      </w:pPr>
+      <w:r>
+        <w:rPr>
+          <w:sz w:val="24"/>
+          <w:szCs w:val="24"/>
+        </w:rPr>
+        <w:t>assignment_id (PK),</w:t>
+      </w:r>
+    </w:p>
+    <w:p>
+      <w:pPr>
+        <w:spacing w:after="0"/>
+        <w:rPr>
+          <w:sz w:val="24"/>
+          <w:szCs w:val="24"/>
+        </w:rPr>
+      </w:pPr>
+      <w:r>
+        <w:rPr>
+          <w:sz w:val="24"/>
+          <w:szCs w:val="24"/>
+        </w:rPr>
+        <w:t>paper_id (FK),</w:t>
+      </w:r>
+    </w:p>
+    <w:p>
+      <w:pPr>
+        <w:spacing w:after="0"/>
+        <w:rPr>
+          <w:sz w:val="24"/>
+          <w:szCs w:val="24"/>
+        </w:rPr>
+      </w:pPr>
+      <w:r>
+        <w:rPr>
+          <w:sz w:val="24"/>
+          <w:szCs w:val="24"/>
+        </w:rPr>
+        <w:t>reviewer_id (FK → Users.user_id),</w:t>
+      </w:r>
+    </w:p>
+    <w:p>
+      <w:pPr>
+        <w:spacing w:after="0"/>
+        <w:rPr>
+          <w:sz w:val="24"/>
+          <w:szCs w:val="24"/>
+        </w:rPr>
+      </w:pPr>
+      <w:r>
+        <w:rPr>
+          <w:sz w:val="24"/>
+          <w:szCs w:val="24"/>
+        </w:rPr>
+        <w:t>deadline</w:t>
+      </w:r>
+    </w:p>
+    <w:p>
+      <w:pPr>
+        <w:spacing w:after="0"/>
+        <w:rPr>
+          <w:sz w:val="24"/>
+          <w:szCs w:val="24"/>
+        </w:rPr>
+      </w:pPr>
       <w:r>
         <w:rPr>
           <w:b/>
@@ -1226,55 +925,95 @@
         </w:rPr>
         <w:t xml:space="preserve">: </w:t>
       </w:r>
-      <w:proofErr w:type="spellStart"/>
-      <w:r>
-        <w:rPr>
-          <w:sz w:val="24"/>
-          <w:szCs w:val="24"/>
-        </w:rPr>
-        <w:t>review_id</w:t>
-      </w:r>
-      <w:proofErr w:type="spellEnd"/>
-      <w:r>
-        <w:rPr>
-          <w:sz w:val="24"/>
-          <w:szCs w:val="24"/>
-        </w:rPr>
-        <w:t xml:space="preserve"> (PK), </w:t>
-      </w:r>
-      <w:proofErr w:type="spellStart"/>
-      <w:r>
-        <w:rPr>
-          <w:sz w:val="24"/>
-          <w:szCs w:val="24"/>
-        </w:rPr>
-        <w:t>paper_id</w:t>
-      </w:r>
-      <w:proofErr w:type="spellEnd"/>
-      <w:r>
-        <w:rPr>
-          <w:sz w:val="24"/>
-          <w:szCs w:val="24"/>
-        </w:rPr>
-        <w:t xml:space="preserve"> (FK), </w:t>
-      </w:r>
-      <w:proofErr w:type="spellStart"/>
-      <w:r>
-        <w:rPr>
-          <w:sz w:val="24"/>
-          <w:szCs w:val="24"/>
-        </w:rPr>
-        <w:t>reviewer_id</w:t>
-      </w:r>
-      <w:proofErr w:type="spellEnd"/>
-      <w:r>
-        <w:rPr>
-          <w:sz w:val="24"/>
-          <w:szCs w:val="24"/>
-        </w:rPr>
-        <w:t xml:space="preserve"> (FK), score, comment, </w:t>
-      </w:r>
-      <w:proofErr w:type="spellStart"/>
+    </w:p>
+    <w:p>
+      <w:pPr>
+        <w:spacing w:after="0"/>
+        <w:rPr>
+          <w:sz w:val="24"/>
+          <w:szCs w:val="24"/>
+        </w:rPr>
+      </w:pPr>
+      <w:r>
+        <w:rPr>
+          <w:sz w:val="24"/>
+          <w:szCs w:val="24"/>
+        </w:rPr>
+        <w:t>review_id (PK),</w:t>
+      </w:r>
+    </w:p>
+    <w:p>
+      <w:pPr>
+        <w:spacing w:after="0"/>
+        <w:rPr>
+          <w:sz w:val="24"/>
+          <w:szCs w:val="24"/>
+        </w:rPr>
+      </w:pPr>
+      <w:r>
+        <w:rPr>
+          <w:sz w:val="24"/>
+          <w:szCs w:val="24"/>
+        </w:rPr>
+        <w:t>paper_id (FK),</w:t>
+      </w:r>
+    </w:p>
+    <w:p>
+      <w:pPr>
+        <w:spacing w:after="0"/>
+        <w:rPr>
+          <w:sz w:val="24"/>
+          <w:szCs w:val="24"/>
+        </w:rPr>
+      </w:pPr>
+      <w:r>
+        <w:rPr>
+          <w:sz w:val="24"/>
+          <w:szCs w:val="24"/>
+        </w:rPr>
+        <w:t>reviewer_id (FK → Users.user_id),</w:t>
+      </w:r>
+    </w:p>
+    <w:p>
+      <w:pPr>
+        <w:spacing w:after="0"/>
+        <w:rPr>
+          <w:sz w:val="24"/>
+          <w:szCs w:val="24"/>
+        </w:rPr>
+      </w:pPr>
+      <w:r>
+        <w:rPr>
+          <w:sz w:val="24"/>
+          <w:szCs w:val="24"/>
+        </w:rPr>
+        <w:t>score,</w:t>
+      </w:r>
+    </w:p>
+    <w:p>
+      <w:pPr>
+        <w:spacing w:after="0"/>
+        <w:rPr>
+          <w:sz w:val="24"/>
+          <w:szCs w:val="24"/>
+        </w:rPr>
+      </w:pPr>
+      <w:r>
+        <w:rPr>
+          <w:sz w:val="24"/>
+          <w:szCs w:val="24"/>
+        </w:rPr>
+        <w:t>comment,</w:t>
+      </w:r>
+    </w:p>
+    <w:p>
+      <w:pPr>
+        <w:spacing w:after="0"/>
+        <w:rPr>
+          <w:sz w:val="24"/>
+          <w:szCs w:val="24"/>
+        </w:rPr>
+      </w:pPr>
       <w:r>
         <w:rPr>
           <w:sz w:val="24"/>
@@ -1282,14 +1021,15 @@
         </w:rPr>
         <w:t>review_date</w:t>
       </w:r>
-      <w:proofErr w:type="spellEnd"/>
-      <w:r>
-        <w:rPr>
-          <w:sz w:val="24"/>
-          <w:szCs w:val="24"/>
-        </w:rPr>
-        <w:t xml:space="preserve"> </w:t>
-      </w:r>
+    </w:p>
+    <w:p>
+      <w:pPr>
+        <w:spacing w:after="0"/>
+        <w:rPr>
+          <w:sz w:val="24"/>
+          <w:szCs w:val="24"/>
+        </w:rPr>
+      </w:pPr>
       <w:r>
         <w:rPr>
           <w:b/>
@@ -1304,57 +1044,81 @@
           <w:sz w:val="24"/>
           <w:szCs w:val="24"/>
         </w:rPr>
-        <w:t xml:space="preserve">: </w:t>
-      </w:r>
-      <w:proofErr w:type="spellStart"/>
-      <w:r>
-        <w:rPr>
-          <w:sz w:val="24"/>
-          <w:szCs w:val="24"/>
-        </w:rPr>
-        <w:t>notification_id</w:t>
-      </w:r>
-      <w:proofErr w:type="spellEnd"/>
-      <w:r>
-        <w:rPr>
-          <w:sz w:val="24"/>
-          <w:szCs w:val="24"/>
-        </w:rPr>
-        <w:t xml:space="preserve"> (PK), </w:t>
-      </w:r>
-      <w:proofErr w:type="spellStart"/>
-      <w:r>
-        <w:rPr>
-          <w:sz w:val="24"/>
-          <w:szCs w:val="24"/>
-        </w:rPr>
-        <w:t>user_id</w:t>
-      </w:r>
-      <w:proofErr w:type="spellEnd"/>
-      <w:r>
-        <w:rPr>
-          <w:sz w:val="24"/>
-          <w:szCs w:val="24"/>
-        </w:rPr>
-        <w:t xml:space="preserve"> (FK), message, </w:t>
-      </w:r>
-      <w:proofErr w:type="spellStart"/>
-      <w:r>
-        <w:rPr>
-          <w:sz w:val="24"/>
-          <w:szCs w:val="24"/>
-        </w:rPr>
-        <w:t>is_read</w:t>
-      </w:r>
-      <w:proofErr w:type="spellEnd"/>
-      <w:r>
-        <w:rPr>
-          <w:sz w:val="24"/>
-          <w:szCs w:val="24"/>
-        </w:rPr>
-        <w:t xml:space="preserve">, </w:t>
-      </w:r>
-      <w:proofErr w:type="spellStart"/>
+        <w:t>:</w:t>
+      </w:r>
+    </w:p>
+    <w:p>
+      <w:pPr>
+        <w:spacing w:after="0"/>
+        <w:rPr>
+          <w:sz w:val="24"/>
+          <w:szCs w:val="24"/>
+        </w:rPr>
+      </w:pPr>
+      <w:r>
+        <w:rPr>
+          <w:sz w:val="24"/>
+          <w:szCs w:val="24"/>
+        </w:rPr>
+        <w:t>notification_id (PK),</w:t>
+      </w:r>
+    </w:p>
+    <w:p>
+      <w:pPr>
+        <w:spacing w:after="0"/>
+        <w:rPr>
+          <w:sz w:val="24"/>
+          <w:szCs w:val="24"/>
+        </w:rPr>
+      </w:pPr>
+      <w:r>
+        <w:rPr>
+          <w:sz w:val="24"/>
+          <w:szCs w:val="24"/>
+        </w:rPr>
+        <w:t>user_id (FK),</w:t>
+      </w:r>
+    </w:p>
+    <w:p>
+      <w:pPr>
+        <w:spacing w:after="0"/>
+        <w:rPr>
+          <w:sz w:val="24"/>
+          <w:szCs w:val="24"/>
+        </w:rPr>
+      </w:pPr>
+      <w:r>
+        <w:rPr>
+          <w:sz w:val="24"/>
+          <w:szCs w:val="24"/>
+        </w:rPr>
+        <w:t>message,</w:t>
+      </w:r>
+    </w:p>
+    <w:p>
+      <w:pPr>
+        <w:spacing w:after="0"/>
+        <w:rPr>
+          <w:sz w:val="24"/>
+          <w:szCs w:val="24"/>
+        </w:rPr>
+      </w:pPr>
+      <w:r>
+        <w:rPr>
+          <w:sz w:val="24"/>
+          <w:szCs w:val="24"/>
+        </w:rPr>
+        <w:t>is_read,</w:t>
+      </w:r>
+    </w:p>
+    <w:p>
+      <w:pPr>
+        <w:spacing w:after="0"/>
+        <w:rPr>
+          <w:sz w:val="24"/>
+          <w:szCs w:val="24"/>
+        </w:rPr>
+      </w:pPr>
       <w:r>
         <w:rPr>
           <w:sz w:val="24"/>
@@ -1362,14 +1126,15 @@
         </w:rPr>
         <w:t>created_at</w:t>
       </w:r>
-      <w:proofErr w:type="spellEnd"/>
-      <w:r>
-        <w:rPr>
-          <w:sz w:val="24"/>
-          <w:szCs w:val="24"/>
-        </w:rPr>
-        <w:t xml:space="preserve"> </w:t>
-      </w:r>
+    </w:p>
+    <w:p>
+      <w:pPr>
+        <w:spacing w:after="0"/>
+        <w:rPr>
+          <w:sz w:val="24"/>
+          <w:szCs w:val="24"/>
+        </w:rPr>
+      </w:pPr>
       <w:r>
         <w:rPr>
           <w:b/>
@@ -1386,55 +1151,79 @@
         </w:rPr>
         <w:t xml:space="preserve">: </w:t>
       </w:r>
-      <w:proofErr w:type="spellStart"/>
-      <w:r>
-        <w:rPr>
-          <w:sz w:val="24"/>
-          <w:szCs w:val="24"/>
-        </w:rPr>
-        <w:t>comment_id</w:t>
-      </w:r>
-      <w:proofErr w:type="spellEnd"/>
-      <w:r>
-        <w:rPr>
-          <w:sz w:val="24"/>
-          <w:szCs w:val="24"/>
-        </w:rPr>
-        <w:t xml:space="preserve"> (PK), </w:t>
-      </w:r>
-      <w:proofErr w:type="spellStart"/>
-      <w:r>
-        <w:rPr>
-          <w:sz w:val="24"/>
-          <w:szCs w:val="24"/>
-        </w:rPr>
-        <w:t>paper_id</w:t>
-      </w:r>
-      <w:proofErr w:type="spellEnd"/>
-      <w:r>
-        <w:rPr>
-          <w:sz w:val="24"/>
-          <w:szCs w:val="24"/>
-        </w:rPr>
-        <w:t xml:space="preserve"> (FK), </w:t>
-      </w:r>
-      <w:proofErr w:type="spellStart"/>
-      <w:r>
-        <w:rPr>
-          <w:sz w:val="24"/>
-          <w:szCs w:val="24"/>
-        </w:rPr>
-        <w:t>user_id</w:t>
-      </w:r>
-      <w:proofErr w:type="spellEnd"/>
-      <w:r>
-        <w:rPr>
-          <w:sz w:val="24"/>
-          <w:szCs w:val="24"/>
-        </w:rPr>
-        <w:t xml:space="preserve"> (FK), message, </w:t>
-      </w:r>
-      <w:proofErr w:type="spellStart"/>
+    </w:p>
+    <w:p>
+      <w:pPr>
+        <w:spacing w:after="0"/>
+        <w:rPr>
+          <w:sz w:val="24"/>
+          <w:szCs w:val="24"/>
+        </w:rPr>
+      </w:pPr>
+      <w:r>
+        <w:rPr>
+          <w:sz w:val="24"/>
+          <w:szCs w:val="24"/>
+        </w:rPr>
+        <w:t>comment_id (PK),</w:t>
+      </w:r>
+    </w:p>
+    <w:p>
+      <w:pPr>
+        <w:spacing w:after="0"/>
+        <w:rPr>
+          <w:sz w:val="24"/>
+          <w:szCs w:val="24"/>
+        </w:rPr>
+      </w:pPr>
+      <w:r>
+        <w:rPr>
+          <w:sz w:val="24"/>
+          <w:szCs w:val="24"/>
+        </w:rPr>
+        <w:t>paper_id (FK),</w:t>
+      </w:r>
+    </w:p>
+    <w:p>
+      <w:pPr>
+        <w:spacing w:after="0"/>
+        <w:rPr>
+          <w:sz w:val="24"/>
+          <w:szCs w:val="24"/>
+        </w:rPr>
+      </w:pPr>
+      <w:r>
+        <w:rPr>
+          <w:sz w:val="24"/>
+          <w:szCs w:val="24"/>
+        </w:rPr>
+        <w:t>user_id (FK),</w:t>
+      </w:r>
+    </w:p>
+    <w:p>
+      <w:pPr>
+        <w:spacing w:after="0"/>
+        <w:rPr>
+          <w:sz w:val="24"/>
+          <w:szCs w:val="24"/>
+        </w:rPr>
+      </w:pPr>
+      <w:r>
+        <w:rPr>
+          <w:sz w:val="24"/>
+          <w:szCs w:val="24"/>
+        </w:rPr>
+        <w:t>message,</w:t>
+      </w:r>
+    </w:p>
+    <w:p>
+      <w:pPr>
+        <w:spacing w:after="0"/>
+        <w:rPr>
+          <w:sz w:val="24"/>
+          <w:szCs w:val="24"/>
+        </w:rPr>
+      </w:pPr>
       <w:r>
         <w:rPr>
           <w:sz w:val="24"/>
@@ -1442,15 +1231,15 @@
         </w:rPr>
         <w:t>created_at</w:t>
       </w:r>
-      <w:proofErr w:type="spellEnd"/>
-      <w:r>
-        <w:rPr>
-          <w:sz w:val="24"/>
-          <w:szCs w:val="24"/>
-        </w:rPr>
-        <w:t xml:space="preserve"> </w:t>
-      </w:r>
-      <w:proofErr w:type="spellStart"/>
+    </w:p>
+    <w:p>
+      <w:pPr>
+        <w:spacing w:after="0"/>
+        <w:rPr>
+          <w:sz w:val="24"/>
+          <w:szCs w:val="24"/>
+        </w:rPr>
+      </w:pPr>
       <w:r>
         <w:rPr>
           <w:b/>
@@ -1460,7 +1249,6 @@
         </w:rPr>
         <w:t>Login_Logs</w:t>
       </w:r>
-      <w:proofErr w:type="spellEnd"/>
       <w:r>
         <w:rPr>
           <w:sz w:val="24"/>
@@ -1468,55 +1256,63 @@
         </w:rPr>
         <w:t xml:space="preserve">: </w:t>
       </w:r>
-      <w:proofErr w:type="spellStart"/>
-      <w:r>
-        <w:rPr>
-          <w:sz w:val="24"/>
-          <w:szCs w:val="24"/>
-        </w:rPr>
-        <w:t>log_id</w:t>
-      </w:r>
-      <w:proofErr w:type="spellEnd"/>
-      <w:r>
-        <w:rPr>
-          <w:sz w:val="24"/>
-          <w:szCs w:val="24"/>
-        </w:rPr>
-        <w:t xml:space="preserve"> (PK), </w:t>
-      </w:r>
-      <w:proofErr w:type="spellStart"/>
-      <w:r>
-        <w:rPr>
-          <w:sz w:val="24"/>
-          <w:szCs w:val="24"/>
-        </w:rPr>
-        <w:t>user_id</w:t>
-      </w:r>
-      <w:proofErr w:type="spellEnd"/>
-      <w:r>
-        <w:rPr>
-          <w:sz w:val="24"/>
-          <w:szCs w:val="24"/>
-        </w:rPr>
-        <w:t xml:space="preserve"> (FK), </w:t>
-      </w:r>
-      <w:proofErr w:type="spellStart"/>
-      <w:r>
-        <w:rPr>
-          <w:sz w:val="24"/>
-          <w:szCs w:val="24"/>
-        </w:rPr>
-        <w:t>login_time</w:t>
-      </w:r>
-      <w:proofErr w:type="spellEnd"/>
-      <w:r>
-        <w:rPr>
-          <w:sz w:val="24"/>
-          <w:szCs w:val="24"/>
-        </w:rPr>
-        <w:t xml:space="preserve">, </w:t>
-      </w:r>
-      <w:proofErr w:type="spellStart"/>
+    </w:p>
+    <w:p>
+      <w:pPr>
+        <w:spacing w:after="0"/>
+        <w:rPr>
+          <w:sz w:val="24"/>
+          <w:szCs w:val="24"/>
+        </w:rPr>
+      </w:pPr>
+      <w:r>
+        <w:rPr>
+          <w:sz w:val="24"/>
+          <w:szCs w:val="24"/>
+        </w:rPr>
+        <w:t>log_id (PK),</w:t>
+      </w:r>
+    </w:p>
+    <w:p>
+      <w:pPr>
+        <w:spacing w:after="0"/>
+        <w:rPr>
+          <w:sz w:val="24"/>
+          <w:szCs w:val="24"/>
+        </w:rPr>
+      </w:pPr>
+      <w:r>
+        <w:rPr>
+          <w:sz w:val="24"/>
+          <w:szCs w:val="24"/>
+        </w:rPr>
+        <w:t>user_id (FK),</w:t>
+      </w:r>
+    </w:p>
+    <w:p>
+      <w:pPr>
+        <w:spacing w:after="0"/>
+        <w:rPr>
+          <w:sz w:val="24"/>
+          <w:szCs w:val="24"/>
+        </w:rPr>
+      </w:pPr>
+      <w:r>
+        <w:rPr>
+          <w:sz w:val="24"/>
+          <w:szCs w:val="24"/>
+        </w:rPr>
+        <w:t>login_time,</w:t>
+      </w:r>
+    </w:p>
+    <w:p>
+      <w:pPr>
+        <w:spacing w:after="0"/>
+        <w:rPr>
+          <w:sz w:val="24"/>
+          <w:szCs w:val="24"/>
+        </w:rPr>
+      </w:pPr>
       <w:r>
         <w:rPr>
           <w:sz w:val="24"/>
@@ -1524,16 +1320,6 @@
         </w:rPr>
         <w:t>ip_address</w:t>
       </w:r>
-      <w:proofErr w:type="spellEnd"/>
-    </w:p>
-    <w:p>
-      <w:pPr>
-        <w:spacing w:after="0"/>
-        <w:rPr>
-          <w:sz w:val="24"/>
-          <w:szCs w:val="24"/>
-        </w:rPr>
-      </w:pPr>
     </w:p>
     <w:sectPr>
       <w:pgSz w:w="11906" w:h="16838"/>
